--- a/lab6/Аналіз соц мереж ПР6.docx
+++ b/lab6/Аналіз соц мереж ПР6.docx
@@ -219,7 +219,6 @@
           <w:bCs/>
           <w:sz w:val="28"/>
           <w:szCs w:val="28"/>
-          <w:lang w:val="en-US"/>
         </w:rPr>
       </w:pPr>
       <w:r>
@@ -240,7 +239,6 @@
           <w:bCs/>
           <w:sz w:val="28"/>
           <w:szCs w:val="28"/>
-          <w:lang w:val="en-US"/>
         </w:rPr>
         <w:t>6</w:t>
       </w:r>
@@ -1001,22 +999,11 @@
         <w:r>
           <w:rPr>
             <w:rStyle w:val="a4"/>
-            <w:rFonts w:ascii="Arial" w:hAnsi="Arial" w:cs="Arial"/>
-            <w:spacing w:val="3"/>
-            <w:sz w:val="21"/>
-            <w:szCs w:val="21"/>
-            <w:lang w:val="uk-UA"/>
           </w:rPr>
-          <w:t>https://github.com/trilgar/ANS2023/tree/master/lab5</w:t>
+          <w:t>https://github.com/trilgar/ANS2023/tree/master/lab3/src/main/java/com/example/lab3</w:t>
         </w:r>
       </w:hyperlink>
       <w:r>
-        <w:rPr>
-          <w:rFonts w:ascii="Arial" w:hAnsi="Arial" w:cs="Arial"/>
-          <w:spacing w:val="3"/>
-          <w:sz w:val="21"/>
-          <w:szCs w:val="21"/>
-        </w:rPr>
         <w:t xml:space="preserve"> </w:t>
       </w:r>
     </w:p>
@@ -6256,82 +6243,15 @@
     <w:p>
       <w:pPr>
         <w:rPr>
-          <w:rFonts w:ascii="Times New Roman" w:hAnsi="Times New Roman" w:cs="Times New Roman"/>
-          <w:sz w:val="28"/>
-          <w:szCs w:val="28"/>
-          <w:lang w:val="uk-UA"/>
-        </w:rPr>
-      </w:pPr>
-    </w:p>
-    <w:p>
-      <w:pPr>
-        <w:rPr>
-          <w:rFonts w:ascii="Times New Roman" w:hAnsi="Times New Roman" w:cs="Times New Roman"/>
-          <w:b/>
-          <w:sz w:val="28"/>
-          <w:szCs w:val="28"/>
-          <w:lang w:val="uk-UA"/>
-        </w:rPr>
-      </w:pPr>
-      <w:r>
-        <w:rPr>
-          <w:rFonts w:ascii="Times New Roman" w:hAnsi="Times New Roman" w:cs="Times New Roman"/>
-          <w:b/>
-          <w:sz w:val="28"/>
-          <w:szCs w:val="28"/>
-          <w:lang w:val="uk-UA"/>
-        </w:rPr>
-        <w:t>Результати роботи:</w:t>
-      </w:r>
-    </w:p>
-    <w:p>
-      <w:pPr>
-        <w:rPr>
-          <w:rFonts w:ascii="Times New Roman" w:hAnsi="Times New Roman" w:cs="Times New Roman"/>
-          <w:sz w:val="28"/>
-          <w:szCs w:val="28"/>
-          <w:lang w:val="uk-UA"/>
-        </w:rPr>
-      </w:pPr>
-      <w:r>
-        <w:rPr>
-          <w:rFonts w:ascii="Times New Roman" w:hAnsi="Times New Roman" w:cs="Times New Roman"/>
-          <w:sz w:val="28"/>
-          <w:szCs w:val="28"/>
-          <w:lang w:val="uk-UA"/>
-        </w:rPr>
-        <w:t xml:space="preserve">При переході на посилання за замовчуванням для </w:t>
-      </w:r>
-      <w:r>
-        <w:rPr>
-          <w:rFonts w:ascii="Times New Roman" w:hAnsi="Times New Roman" w:cs="Times New Roman"/>
-          <w:sz w:val="28"/>
-          <w:szCs w:val="28"/>
-          <w:lang w:val="en-US"/>
-        </w:rPr>
-        <w:t>Kibana</w:t>
-      </w:r>
-      <w:r>
-        <w:rPr>
-          <w:rFonts w:ascii="Times New Roman" w:hAnsi="Times New Roman" w:cs="Times New Roman"/>
-          <w:sz w:val="28"/>
-          <w:szCs w:val="28"/>
-          <w:lang w:val="uk-UA"/>
-        </w:rPr>
-        <w:t xml:space="preserve"> у нас відкривається дешборд:</w:t>
-      </w:r>
-    </w:p>
-    <w:p>
-      <w:pPr>
-        <w:rPr>
-          <w:lang w:val="uk-UA"/>
-        </w:rPr>
-      </w:pPr>
-      <w:r>
-        <w:rPr>
-          <w:lang w:val="uk-UA"/>
-        </w:rPr>
-        <w:lastRenderedPageBreak/>
+          <w:lang w:val="uk-UA"/>
+        </w:rPr>
+      </w:pPr>
+      <w:bookmarkStart w:id="0" w:name="_GoBack"/>
+      <w:bookmarkEnd w:id="0"/>
+      <w:r>
+        <w:rPr>
+          <w:lang w:val="uk-UA" w:eastAsia="uk-UA"/>
+        </w:rPr>
         <w:drawing>
           <wp:inline distT="0" distB="0" distL="0" distR="0" wp14:anchorId="652BFC71" wp14:editId="4C244D03">
             <wp:extent cx="5731510" cy="3037840"/>
@@ -6397,9 +6317,13 @@
         <w:rPr>
           <w:lang w:val="en-US"/>
         </w:rPr>
+        <w:lastRenderedPageBreak/>
         <w:t>Datetime</w:t>
       </w:r>
       <w:r>
+        <w:rPr>
+          <w:lang w:val="uk-UA"/>
+        </w:rPr>
         <w:t>.</w:t>
       </w:r>
       <w:r>
@@ -6409,6 +6333,9 @@
         <w:t>now</w:t>
       </w:r>
       <w:r>
+        <w:rPr>
+          <w:lang w:val="uk-UA"/>
+        </w:rPr>
         <w:t>()</w:t>
       </w:r>
       <w:r>
@@ -6442,8 +6369,6 @@
         </w:rPr>
         <w:t>.</w:t>
       </w:r>
-      <w:bookmarkStart w:id="0" w:name="_GoBack"/>
-      <w:bookmarkEnd w:id="0"/>
     </w:p>
     <w:sectPr>
       <w:pgSz w:w="11906" w:h="16838"/>
@@ -8385,7 +8310,7 @@
 </file>
 
 <file path=customXml/itemProps1.xml><?xml version="1.0" encoding="utf-8"?>
-<ds:datastoreItem xmlns:ds="http://schemas.openxmlformats.org/officeDocument/2006/customXml" ds:itemID="{695E2F4D-55B3-47AD-99AA-96EF540B044D}">
+<ds:datastoreItem xmlns:ds="http://schemas.openxmlformats.org/officeDocument/2006/customXml" ds:itemID="{9FBEEB5D-D84F-4E79-AB53-6D9767F8BBE5}">
   <ds:schemaRefs>
     <ds:schemaRef ds:uri="http://schemas.openxmlformats.org/officeDocument/2006/bibliography"/>
   </ds:schemaRefs>
